--- a/法令ファイル/都道府県農業共済保険審査会規程施行規則/都道府県農業共済保険審査会規程施行規則（昭和十六年農林省令第八十号）.docx
+++ b/法令ファイル/都道府県農業共済保険審査会規程施行規則/都道府県農業共済保険審査会規程施行規則（昭和十六年農林省令第八十号）.docx
@@ -27,103 +27,67 @@
     </w:p>
     <w:p>
       <w:pPr>
-        <w:pStyle w:val="Heading6"/>
+        <w:pStyle w:val="ListBullet"/>
         <w:ind w:left="880"/>
       </w:pPr>
       <w:r>
         <w:t>一</w:t>
-      </w:r>
-    </w:p>
-    <w:p>
-      <w:pPr>
-        <w:ind w:left="880"/>
-      </w:pPr>
-      <w:r>
+        <w:br/>
         <w:t>組合等ノ名称及住所（共済事業ヲ行フ市町村ニ在リテハ其ノ事務所ノ所在地以下同ジ）</w:t>
       </w:r>
     </w:p>
     <w:p>
       <w:pPr>
-        <w:pStyle w:val="Heading6"/>
+        <w:pStyle w:val="ListBullet"/>
         <w:ind w:left="880"/>
       </w:pPr>
       <w:r>
         <w:t>二</w:t>
-      </w:r>
-    </w:p>
-    <w:p>
-      <w:pPr>
-        <w:ind w:left="880"/>
-      </w:pPr>
-      <w:r>
+        <w:br/>
         <w:t>申立ノ目的タル保険ノ表示</w:t>
       </w:r>
     </w:p>
     <w:p>
       <w:pPr>
-        <w:pStyle w:val="Heading6"/>
+        <w:pStyle w:val="ListBullet"/>
         <w:ind w:left="880"/>
       </w:pPr>
       <w:r>
         <w:t>三</w:t>
-      </w:r>
-    </w:p>
-    <w:p>
-      <w:pPr>
-        <w:ind w:left="880"/>
-      </w:pPr>
-      <w:r>
+        <w:br/>
         <w:t>申立ノ趣旨</w:t>
       </w:r>
     </w:p>
     <w:p>
       <w:pPr>
-        <w:pStyle w:val="Heading6"/>
+        <w:pStyle w:val="ListBullet"/>
         <w:ind w:left="880"/>
       </w:pPr>
       <w:r>
         <w:t>四</w:t>
-      </w:r>
-    </w:p>
-    <w:p>
-      <w:pPr>
-        <w:ind w:left="880"/>
-      </w:pPr>
-      <w:r>
+        <w:br/>
         <w:t>申立ノ理由</w:t>
       </w:r>
     </w:p>
     <w:p>
       <w:pPr>
-        <w:pStyle w:val="Heading6"/>
+        <w:pStyle w:val="ListBullet"/>
         <w:ind w:left="880"/>
       </w:pPr>
       <w:r>
         <w:t>五</w:t>
-      </w:r>
-    </w:p>
-    <w:p>
-      <w:pPr>
-        <w:ind w:left="880"/>
-      </w:pPr>
-      <w:r>
+        <w:br/>
         <w:t>証拠方法</w:t>
       </w:r>
     </w:p>
     <w:p>
       <w:pPr>
-        <w:pStyle w:val="Heading6"/>
+        <w:pStyle w:val="ListBullet"/>
         <w:ind w:left="880"/>
       </w:pPr>
       <w:r>
         <w:t>六</w:t>
-      </w:r>
-    </w:p>
-    <w:p>
-      <w:pPr>
-        <w:ind w:left="880"/>
-      </w:pPr>
-      <w:r>
+        <w:br/>
         <w:t>年月日</w:t>
       </w:r>
     </w:p>
@@ -181,103 +145,67 @@
     </w:p>
     <w:p>
       <w:pPr>
-        <w:pStyle w:val="Heading6"/>
+        <w:pStyle w:val="ListBullet"/>
         <w:ind w:left="880"/>
       </w:pPr>
       <w:r>
         <w:t>一</w:t>
-      </w:r>
-    </w:p>
-    <w:p>
-      <w:pPr>
-        <w:ind w:left="880"/>
-      </w:pPr>
-      <w:r>
+        <w:br/>
         <w:t>組合等ノ名称及住所</w:t>
       </w:r>
     </w:p>
     <w:p>
       <w:pPr>
-        <w:pStyle w:val="Heading6"/>
+        <w:pStyle w:val="ListBullet"/>
         <w:ind w:left="880"/>
       </w:pPr>
       <w:r>
         <w:t>二</w:t>
-      </w:r>
-    </w:p>
-    <w:p>
-      <w:pPr>
-        <w:ind w:left="880"/>
-      </w:pPr>
-      <w:r>
+        <w:br/>
         <w:t>審査ノ目的タル保険ノ表示</w:t>
       </w:r>
     </w:p>
     <w:p>
       <w:pPr>
-        <w:pStyle w:val="Heading6"/>
+        <w:pStyle w:val="ListBullet"/>
         <w:ind w:left="880"/>
       </w:pPr>
       <w:r>
         <w:t>三</w:t>
-      </w:r>
-    </w:p>
-    <w:p>
-      <w:pPr>
-        <w:ind w:left="880"/>
-      </w:pPr>
-      <w:r>
+        <w:br/>
         <w:t>事実及争点ノ要旨</w:t>
       </w:r>
     </w:p>
     <w:p>
       <w:pPr>
-        <w:pStyle w:val="Heading6"/>
+        <w:pStyle w:val="ListBullet"/>
         <w:ind w:left="880"/>
       </w:pPr>
       <w:r>
         <w:t>四</w:t>
-      </w:r>
-    </w:p>
-    <w:p>
-      <w:pPr>
-        <w:ind w:left="880"/>
-      </w:pPr>
-      <w:r>
+        <w:br/>
         <w:t>裁決ノ趣旨</w:t>
       </w:r>
     </w:p>
     <w:p>
       <w:pPr>
-        <w:pStyle w:val="Heading6"/>
+        <w:pStyle w:val="ListBullet"/>
         <w:ind w:left="880"/>
       </w:pPr>
       <w:r>
         <w:t>五</w:t>
-      </w:r>
-    </w:p>
-    <w:p>
-      <w:pPr>
-        <w:ind w:left="880"/>
-      </w:pPr>
-      <w:r>
+        <w:br/>
         <w:t>裁決ノ理由</w:t>
       </w:r>
     </w:p>
     <w:p>
       <w:pPr>
-        <w:pStyle w:val="Heading6"/>
+        <w:pStyle w:val="ListBullet"/>
         <w:ind w:left="880"/>
       </w:pPr>
       <w:r>
         <w:t>六</w:t>
-      </w:r>
-    </w:p>
-    <w:p>
-      <w:pPr>
-        <w:ind w:left="880"/>
-      </w:pPr>
-      <w:r>
+        <w:br/>
         <w:t>年月日</w:t>
       </w:r>
     </w:p>
@@ -417,7 +345,7 @@
         <w:pStyle w:val="Heading1"/>
       </w:pPr>
       <w:r>
-        <w:t>附　則（昭和一八年七月一日農林省令第四六号）</w:t>
+        <w:t>附則（昭和一八年七月一日農林省令第四六号）</w:t>
       </w:r>
     </w:p>
     <w:p>
@@ -435,7 +363,7 @@
         <w:pStyle w:val="Heading1"/>
       </w:pPr>
       <w:r>
-        <w:t>附　則（昭和二二年一二月二七日農林省令第九五号）</w:t>
+        <w:t>附則（昭和二二年一二月二七日農林省令第九五号）</w:t>
       </w:r>
     </w:p>
     <w:p>
@@ -461,7 +389,7 @@
         <w:pStyle w:val="Heading1"/>
       </w:pPr>
       <w:r>
-        <w:t>附　則（昭和二四年六月二一日農林省令第五四号）</w:t>
+        <w:t>附則（昭和二四年六月二一日農林省令第五四号）</w:t>
       </w:r>
     </w:p>
     <w:p>
@@ -479,7 +407,7 @@
         <w:pStyle w:val="Heading1"/>
       </w:pPr>
       <w:r>
-        <w:t>附　則（昭和三二年一二月二四日農林省令第五八号）</w:t>
+        <w:t>附則（昭和三二年一二月二四日農林省令第五八号）</w:t>
       </w:r>
     </w:p>
     <w:p>
@@ -497,10 +425,22 @@
         <w:pStyle w:val="Heading1"/>
       </w:pPr>
       <w:r>
-        <w:t>附　則（昭和三七年一〇月一日農林省令第五七号）</w:t>
+        <w:t>附則（昭和三七年一〇月一日農林省令第五七号）</w:t>
       </w:r>
     </w:p>
     <w:p>
+      <w:pPr>
+        <w:pStyle w:val="Heading5"/>
+        <w:ind w:left="440"/>
+      </w:pPr>
+      <w:r>
+        <w:t>１</w:t>
+      </w:r>
+    </w:p>
+    <w:p>
+      <w:pPr>
+        <w:ind w:left="440"/>
+      </w:pPr>
       <w:r>
         <w:t>この省令は、行政不服審査法（昭和三十七年法律第百六十号）の施行の日（昭和三十七年十月一日）から施行する。</w:t>
       </w:r>
@@ -520,6 +460,8 @@
       </w:pPr>
       <w:r>
         <w:t>この省令による改正後の規定は、この省令の施行前にされた行政庁の処分その他この省令の施行前に生じた事項についても適用する。</w:t>
+        <w:br/>
+        <w:t>ただし、この省令による改正前の規定によつて生じた効力を妨げない。</w:t>
       </w:r>
     </w:p>
     <w:p>
@@ -532,10 +474,22 @@
         <w:pStyle w:val="Heading1"/>
       </w:pPr>
       <w:r>
-        <w:t>附　則（昭和三八年一二月一八日農林省令第七二号）</w:t>
+        <w:t>附則（昭和三八年一二月一八日農林省令第七二号）</w:t>
       </w:r>
     </w:p>
     <w:p>
+      <w:pPr>
+        <w:pStyle w:val="Heading5"/>
+        <w:ind w:left="440"/>
+      </w:pPr>
+      <w:r>
+        <w:t>１</w:t>
+      </w:r>
+    </w:p>
+    <w:p>
+      <w:pPr>
+        <w:ind w:left="440"/>
+      </w:pPr>
       <w:r>
         <w:t>この省令は、農業災害補償法の一部を改正する法律（昭和三十八年法律第百二十号）の施行の日（昭和三十九年二月一日）から施行する。</w:t>
       </w:r>
@@ -550,7 +504,7 @@
         <w:pStyle w:val="Heading1"/>
       </w:pPr>
       <w:r>
-        <w:t>附　則（平成一二年一月三一日農林水産省令第五号）</w:t>
+        <w:t>附則（平成一二年一月三一日農林水産省令第五号）</w:t>
       </w:r>
     </w:p>
     <w:p>
@@ -586,7 +540,7 @@
     </w:pPr>
     <w:r>
       <w:tab/>
-      <w:t>WeGov v0.1 - FTS141</w:t>
+      <w:t>WeGov v0.2 - FTS141</w:t>
     </w:r>
   </w:p>
 </w:ftr>
